--- a/AP Comp Sci Lesson 1/Notes Lesson 1.docx
+++ b/AP Comp Sci Lesson 1/Notes Lesson 1.docx
@@ -147,16 +147,7 @@
           <w:szCs w:val="24"/>
           <w:shd w:val="clear" w:color="auto" w:fill="FFFFFF"/>
         </w:rPr>
-        <w:t>ASCII art is used wherever text can be more readily printed or transmitted than graphics, or in some cases, where the transmiss</w:t>
-      </w:r>
-      <w:r>
-        <w:rPr>
-          <w:rFonts w:ascii="Times New Roman" w:hAnsi="Times New Roman" w:cs="Times New Roman"/>
-          <w:sz w:val="24"/>
-          <w:szCs w:val="24"/>
-          <w:shd w:val="clear" w:color="auto" w:fill="FFFFFF"/>
-        </w:rPr>
-        <w:t>ion of pictures is not possible</w:t>
+        <w:t>ASCII art is used wherever text can be more readily printed or transmitted than graphics, or in some cases, where the transmission of pictures is not possible</w:t>
       </w:r>
     </w:p>
     <w:p>
@@ -179,7 +170,16 @@
           <w:szCs w:val="24"/>
           <w:shd w:val="clear" w:color="auto" w:fill="FFFFFF"/>
         </w:rPr>
-        <w:t>This includes typewriters,</w:t>
+        <w:t>I</w:t>
+      </w:r>
+      <w:r>
+        <w:rPr>
+          <w:rFonts w:ascii="Times New Roman" w:hAnsi="Times New Roman" w:cs="Times New Roman"/>
+          <w:sz w:val="24"/>
+          <w:szCs w:val="24"/>
+          <w:shd w:val="clear" w:color="auto" w:fill="FFFFFF"/>
+        </w:rPr>
+        <w:t>ncludes typewriters,</w:t>
       </w:r>
       <w:r>
         <w:rPr>
@@ -191,22 +191,44 @@
         </w:rPr>
         <w:t> </w:t>
       </w:r>
-      <w:hyperlink r:id="rId6" w:tooltip="Teleprinter" w:history="1">
-        <w:proofErr w:type="spellStart"/>
-        <w:r>
-          <w:rPr>
-            <w:rStyle w:val="Hyperlink"/>
-            <w:rFonts w:ascii="Times New Roman" w:hAnsi="Times New Roman" w:cs="Times New Roman"/>
-            <w:color w:val="auto"/>
-            <w:sz w:val="24"/>
-            <w:szCs w:val="24"/>
-            <w:u w:val="none"/>
-            <w:shd w:val="clear" w:color="auto" w:fill="FFFFFF"/>
-          </w:rPr>
-          <w:t>teleprinters</w:t>
-        </w:r>
-        <w:proofErr w:type="spellEnd"/>
-      </w:hyperlink>
+      <w:proofErr w:type="spellStart"/>
+      <w:r>
+        <w:fldChar w:fldCharType="begin"/>
+      </w:r>
+      <w:r>
+        <w:instrText xml:space="preserve"> HYPERLINK "https://en.wikipedia.or</w:instrText>
+      </w:r>
+      <w:r>
+        <w:instrText xml:space="preserve">g/wiki/Teleprinter" \o "Teleprinter" </w:instrText>
+      </w:r>
+      <w:r>
+        <w:fldChar w:fldCharType="separate"/>
+      </w:r>
+      <w:r>
+        <w:rPr>
+          <w:rStyle w:val="Hyperlink"/>
+          <w:rFonts w:ascii="Times New Roman" w:hAnsi="Times New Roman" w:cs="Times New Roman"/>
+          <w:color w:val="auto"/>
+          <w:sz w:val="24"/>
+          <w:szCs w:val="24"/>
+          <w:u w:val="none"/>
+          <w:shd w:val="clear" w:color="auto" w:fill="FFFFFF"/>
+        </w:rPr>
+        <w:t>teleprinters</w:t>
+      </w:r>
+      <w:proofErr w:type="spellEnd"/>
+      <w:r>
+        <w:rPr>
+          <w:rStyle w:val="Hyperlink"/>
+          <w:rFonts w:ascii="Times New Roman" w:hAnsi="Times New Roman" w:cs="Times New Roman"/>
+          <w:color w:val="auto"/>
+          <w:sz w:val="24"/>
+          <w:szCs w:val="24"/>
+          <w:u w:val="none"/>
+          <w:shd w:val="clear" w:color="auto" w:fill="FFFFFF"/>
+        </w:rPr>
+        <w:fldChar w:fldCharType="end"/>
+      </w:r>
       <w:r>
         <w:rPr>
           <w:rFonts w:ascii="Times New Roman" w:hAnsi="Times New Roman" w:cs="Times New Roman"/>
@@ -226,7 +248,7 @@
         </w:rPr>
         <w:t> </w:t>
       </w:r>
-      <w:hyperlink r:id="rId7" w:tooltip="Computer terminal" w:history="1">
+      <w:hyperlink r:id="rId6" w:tooltip="Computer terminal" w:history="1">
         <w:r>
           <w:rPr>
             <w:rStyle w:val="Hyperlink"/>
@@ -247,18 +269,9 @@
           <w:szCs w:val="24"/>
           <w:shd w:val="clear" w:color="auto" w:fill="FFFFFF"/>
         </w:rPr>
-        <w:t>,</w:t>
-      </w:r>
-      <w:r>
-        <w:rPr>
-          <w:rFonts w:ascii="Times New Roman" w:hAnsi="Times New Roman" w:cs="Times New Roman"/>
-          <w:sz w:val="24"/>
-          <w:szCs w:val="24"/>
-          <w:shd w:val="clear" w:color="auto" w:fill="FFFFFF"/>
-        </w:rPr>
-        <w:t xml:space="preserve"> </w:t>
-      </w:r>
-      <w:hyperlink r:id="rId8" w:tooltip="Printer separator" w:history="1">
+        <w:t xml:space="preserve">, </w:t>
+      </w:r>
+      <w:hyperlink r:id="rId7" w:tooltip="Printer separator" w:history="1">
         <w:r>
           <w:rPr>
             <w:rStyle w:val="Hyperlink"/>
@@ -291,7 +304,7 @@
         </w:rPr>
         <w:t> </w:t>
       </w:r>
-      <w:hyperlink r:id="rId9" w:tooltip="Computer network" w:history="1">
+      <w:hyperlink r:id="rId8" w:tooltip="Computer network" w:history="1">
         <w:r>
           <w:rPr>
             <w:rStyle w:val="Hyperlink"/>
@@ -315,7 +328,7 @@
         </w:rPr>
         <w:t xml:space="preserve">, </w:t>
       </w:r>
-      <w:hyperlink r:id="rId10" w:tooltip="E-mail" w:history="1">
+      <w:hyperlink r:id="rId9" w:tooltip="E-mail" w:history="1">
         <w:r>
           <w:rPr>
             <w:rStyle w:val="Hyperlink"/>
@@ -348,20 +361,53 @@
         </w:rPr>
         <w:t> </w:t>
       </w:r>
-      <w:hyperlink r:id="rId11" w:tooltip="Usenet" w:history="1">
-        <w:r>
-          <w:rPr>
-            <w:rStyle w:val="Hyperlink"/>
-            <w:rFonts w:ascii="Times New Roman" w:hAnsi="Times New Roman" w:cs="Times New Roman"/>
-            <w:color w:val="auto"/>
-            <w:sz w:val="24"/>
-            <w:szCs w:val="24"/>
-            <w:u w:val="none"/>
-            <w:shd w:val="clear" w:color="auto" w:fill="FFFFFF"/>
-          </w:rPr>
-          <w:t>Usenet</w:t>
-        </w:r>
-      </w:hyperlink>
+      <w:proofErr w:type="spellStart"/>
+      <w:r>
+        <w:fldChar w:fldCharType="begin"/>
+      </w:r>
+      <w:r>
+        <w:instrText xml:space="preserve"> HYPERLINK "https://en.wikipedia.org/wiki/Usenet" \o "Usenet" </w:instrText>
+      </w:r>
+      <w:r>
+        <w:fldChar w:fldCharType="separate"/>
+      </w:r>
+      <w:r>
+        <w:rPr>
+          <w:rStyle w:val="Hyperlink"/>
+          <w:rFonts w:ascii="Times New Roman" w:hAnsi="Times New Roman" w:cs="Times New Roman"/>
+          <w:color w:val="auto"/>
+          <w:sz w:val="24"/>
+          <w:szCs w:val="24"/>
+          <w:u w:val="none"/>
+          <w:shd w:val="clear" w:color="auto" w:fill="FFFFFF"/>
+        </w:rPr>
+        <w:t>u</w:t>
+      </w:r>
+      <w:r>
+        <w:rPr>
+          <w:rStyle w:val="Hyperlink"/>
+          <w:rFonts w:ascii="Times New Roman" w:hAnsi="Times New Roman" w:cs="Times New Roman"/>
+          <w:color w:val="auto"/>
+          <w:sz w:val="24"/>
+          <w:szCs w:val="24"/>
+          <w:u w:val="none"/>
+          <w:shd w:val="clear" w:color="auto" w:fill="FFFFFF"/>
+        </w:rPr>
+        <w:t>senet</w:t>
+      </w:r>
+      <w:proofErr w:type="spellEnd"/>
+      <w:r>
+        <w:rPr>
+          <w:rStyle w:val="Hyperlink"/>
+          <w:rFonts w:ascii="Times New Roman" w:hAnsi="Times New Roman" w:cs="Times New Roman"/>
+          <w:color w:val="auto"/>
+          <w:sz w:val="24"/>
+          <w:szCs w:val="24"/>
+          <w:u w:val="none"/>
+          <w:shd w:val="clear" w:color="auto" w:fill="FFFFFF"/>
+        </w:rPr>
+        <w:fldChar w:fldCharType="end"/>
+      </w:r>
       <w:r>
         <w:rPr>
           <w:rStyle w:val="apple-converted-space"/>
@@ -379,18 +425,7 @@
           <w:szCs w:val="24"/>
           <w:shd w:val="clear" w:color="auto" w:fill="FFFFFF"/>
         </w:rPr>
-        <w:t>ne</w:t>
-      </w:r>
-      <w:bookmarkStart w:id="0" w:name="_GoBack"/>
-      <w:bookmarkEnd w:id="0"/>
-      <w:r>
-        <w:rPr>
-          <w:rFonts w:ascii="Times New Roman" w:hAnsi="Times New Roman" w:cs="Times New Roman"/>
-          <w:sz w:val="24"/>
-          <w:szCs w:val="24"/>
-          <w:shd w:val="clear" w:color="auto" w:fill="FFFFFF"/>
-        </w:rPr>
-        <w:t>ws messages</w:t>
+        <w:t>news messages</w:t>
       </w:r>
     </w:p>
     <w:p>
@@ -425,7 +460,7 @@
         </w:rPr>
         <w:t> </w:t>
       </w:r>
-      <w:hyperlink r:id="rId12" w:tooltip="Source code" w:history="1">
+      <w:hyperlink r:id="rId10" w:tooltip="Source code" w:history="1">
         <w:r>
           <w:rPr>
             <w:rStyle w:val="Hyperlink"/>
@@ -480,27 +515,7 @@
           <w:szCs w:val="24"/>
           <w:shd w:val="clear" w:color="auto" w:fill="FFFFFF"/>
         </w:rPr>
-        <w:t xml:space="preserve">A character preceded by a backslash (\) is an escape </w:t>
-      </w:r>
-      <w:r>
-        <w:rPr>
-          <w:rFonts w:ascii="Times New Roman" w:hAnsi="Times New Roman" w:cs="Times New Roman"/>
-          <w:color w:val="000000"/>
-          <w:sz w:val="24"/>
-          <w:szCs w:val="24"/>
-          <w:shd w:val="clear" w:color="auto" w:fill="FFFFFF"/>
-        </w:rPr>
-        <w:t>character</w:t>
-      </w:r>
-      <w:r>
-        <w:rPr>
-          <w:rFonts w:ascii="Times New Roman" w:hAnsi="Times New Roman" w:cs="Times New Roman"/>
-          <w:color w:val="000000"/>
-          <w:sz w:val="24"/>
-          <w:szCs w:val="24"/>
-          <w:shd w:val="clear" w:color="auto" w:fill="FFFFFF"/>
-        </w:rPr>
-        <w:t xml:space="preserve"> and has special meaning to the compiler</w:t>
+        <w:t>A character preceded by a backslash (\) is an escape character and has special meaning to the compiler</w:t>
       </w:r>
     </w:p>
     <w:p>
@@ -548,7 +563,7 @@
           <w:szCs w:val="24"/>
           <w:shd w:val="clear" w:color="auto" w:fill="FFFFFF"/>
         </w:rPr>
-        <w:t xml:space="preserve">The newline character (\n) has been used frequently in this tutorial in </w:t>
+        <w:t xml:space="preserve">The newline character (\n) has been used frequently in </w:t>
       </w:r>
       <w:proofErr w:type="spellStart"/>
       <w:r>
@@ -559,7 +574,17 @@
           <w:szCs w:val="24"/>
           <w:shd w:val="clear" w:color="auto" w:fill="FFFFFF"/>
         </w:rPr>
-        <w:t>System.out.println</w:t>
+        <w:t>s</w:t>
+      </w:r>
+      <w:r>
+        <w:rPr>
+          <w:rFonts w:ascii="Times New Roman" w:hAnsi="Times New Roman" w:cs="Times New Roman"/>
+          <w:color w:val="000000"/>
+          <w:sz w:val="24"/>
+          <w:szCs w:val="24"/>
+          <w:shd w:val="clear" w:color="auto" w:fill="FFFFFF"/>
+        </w:rPr>
+        <w:t>ystem.out.println</w:t>
       </w:r>
       <w:proofErr w:type="spellEnd"/>
       <w:r>
@@ -594,18 +619,10 @@
           <w:szCs w:val="24"/>
           <w:shd w:val="clear" w:color="auto" w:fill="FFFFFF"/>
         </w:rPr>
-        <w:t>When an escape sequence is encountered in a print statement, the compiler interprets it accordingl</w:t>
-      </w:r>
-      <w:r>
-        <w:rPr>
-          <w:rFonts w:ascii="Times New Roman" w:hAnsi="Times New Roman" w:cs="Times New Roman"/>
-          <w:color w:val="000000"/>
-          <w:sz w:val="24"/>
-          <w:szCs w:val="24"/>
-          <w:shd w:val="clear" w:color="auto" w:fill="FFFFFF"/>
-        </w:rPr>
-        <w:t>y</w:t>
-      </w:r>
+        <w:t>When an escape sequence is encountered in a print statement, the compiler interprets it accordingly</w:t>
+      </w:r>
+      <w:bookmarkStart w:id="0" w:name="_GoBack"/>
+      <w:bookmarkEnd w:id="0"/>
     </w:p>
     <w:sectPr>
       <w:pgSz w:w="12240" w:h="15840"/>
